--- a/InformationSecurityReport.docx
+++ b/InformationSecurityReport.docx
@@ -540,7 +540,7 @@
           <w:vertAlign w:val="subscript"/>
         </w:rPr>
         <w:drawing>
-          <wp:inline distT="0" distB="0" distL="0" distR="0" wp14:anchorId="5E45FC74" wp14:editId="3B7AC676">
+          <wp:inline distT="0" distB="0" distL="0" distR="0" wp14:anchorId="5E45FC74" wp14:editId="71323695">
             <wp:extent cx="5715000" cy="1470660"/>
             <wp:effectExtent l="0" t="0" r="0" b="0"/>
             <wp:docPr id="3" name="Picture 3"/>
@@ -661,7 +661,7 @@
           <w:vertAlign w:val="superscript"/>
         </w:rPr>
         <w:drawing>
-          <wp:inline distT="0" distB="0" distL="0" distR="0" wp14:anchorId="32AC9B9C" wp14:editId="27607BD1">
+          <wp:inline distT="0" distB="0" distL="0" distR="0" wp14:anchorId="32AC9B9C" wp14:editId="44259782">
             <wp:extent cx="5715000" cy="1402080"/>
             <wp:effectExtent l="0" t="0" r="0" b="7620"/>
             <wp:docPr id="4" name="Picture 4"/>
@@ -745,7 +745,7 @@
           <w:vertAlign w:val="superscript"/>
         </w:rPr>
         <w:drawing>
-          <wp:inline distT="0" distB="0" distL="0" distR="0" wp14:anchorId="5AA0EA4C" wp14:editId="38DBEA02">
+          <wp:inline distT="0" distB="0" distL="0" distR="0" wp14:anchorId="5AA0EA4C" wp14:editId="40D19A9F">
             <wp:extent cx="5715000" cy="1706880"/>
             <wp:effectExtent l="0" t="0" r="0" b="7620"/>
             <wp:docPr id="5" name="Picture 5"/>
@@ -841,7 +841,7 @@
           <w:vertAlign w:val="superscript"/>
         </w:rPr>
         <w:drawing>
-          <wp:inline distT="0" distB="0" distL="0" distR="0" wp14:anchorId="2AC3727C" wp14:editId="17AF3DA0">
+          <wp:inline distT="0" distB="0" distL="0" distR="0" wp14:anchorId="2AC3727C" wp14:editId="6AAB1856">
             <wp:extent cx="5722620" cy="1447800"/>
             <wp:effectExtent l="0" t="0" r="0" b="0"/>
             <wp:docPr id="6" name="Picture 6"/>
@@ -934,7 +934,7 @@
           <w:noProof/>
         </w:rPr>
         <w:drawing>
-          <wp:inline distT="0" distB="0" distL="0" distR="0" wp14:anchorId="7C51EFFD" wp14:editId="0E9F7DF1">
+          <wp:inline distT="0" distB="0" distL="0" distR="0" wp14:anchorId="7C51EFFD" wp14:editId="32F48BFC">
             <wp:extent cx="5722620" cy="1341120"/>
             <wp:effectExtent l="0" t="0" r="0" b="0"/>
             <wp:docPr id="7" name="Picture 7"/>
@@ -1010,7 +1010,7 @@
           <w:noProof/>
         </w:rPr>
         <w:drawing>
-          <wp:inline distT="0" distB="0" distL="0" distR="0" wp14:anchorId="6C665DCF" wp14:editId="7588728D">
+          <wp:inline distT="0" distB="0" distL="0" distR="0" wp14:anchorId="6C665DCF" wp14:editId="050F31C2">
             <wp:extent cx="5722620" cy="1280160"/>
             <wp:effectExtent l="0" t="0" r="0" b="0"/>
             <wp:docPr id="8" name="Picture 8"/>
@@ -1076,36 +1076,191 @@
         <w:spacing w:after="181" w:line="259" w:lineRule="auto"/>
         <w:ind w:left="0" w:firstLine="0"/>
       </w:pPr>
-    </w:p>
-    <w:p>
-      <w:pPr>
-        <w:spacing w:after="181" w:line="259" w:lineRule="auto"/>
-        <w:ind w:left="0" w:firstLine="0"/>
-      </w:pPr>
-    </w:p>
-    <w:p>
-      <w:pPr>
-        <w:spacing w:after="181" w:line="259" w:lineRule="auto"/>
-        <w:ind w:left="0" w:firstLine="0"/>
-      </w:pPr>
-    </w:p>
-    <w:p>
-      <w:pPr>
-        <w:spacing w:after="181" w:line="259" w:lineRule="auto"/>
-        <w:ind w:left="0" w:firstLine="0"/>
-      </w:pPr>
-    </w:p>
-    <w:p>
-      <w:pPr>
-        <w:spacing w:after="181" w:line="259" w:lineRule="auto"/>
-        <w:ind w:left="0" w:firstLine="0"/>
-      </w:pPr>
-    </w:p>
-    <w:p>
-      <w:pPr>
-        <w:spacing w:after="181" w:line="259" w:lineRule="auto"/>
-        <w:ind w:left="0" w:firstLine="0"/>
-      </w:pPr>
+      <w:r>
+        <w:t>Q3-)</w:t>
+      </w:r>
+    </w:p>
+    <w:p>
+      <w:pPr>
+        <w:spacing w:after="181" w:line="259" w:lineRule="auto"/>
+        <w:ind w:left="0" w:firstLine="0"/>
+      </w:pPr>
+    </w:p>
+    <w:p>
+      <w:pPr>
+        <w:spacing w:after="181" w:line="259" w:lineRule="auto"/>
+        <w:ind w:left="0" w:firstLine="0"/>
+      </w:pPr>
+      <w:r>
+        <w:drawing>
+          <wp:inline distT="0" distB="0" distL="0" distR="0" wp14:anchorId="444B14AD" wp14:editId="0E25D7EB">
+            <wp:extent cx="5725795" cy="2751455"/>
+            <wp:effectExtent l="0" t="0" r="1905" b="4445"/>
+            <wp:docPr id="61552399" name="Picture 1"/>
+            <wp:cNvGraphicFramePr>
+              <a:graphicFrameLocks xmlns:a="http://schemas.openxmlformats.org/drawingml/2006/main" noChangeAspect="1"/>
+            </wp:cNvGraphicFramePr>
+            <a:graphic xmlns:a="http://schemas.openxmlformats.org/drawingml/2006/main">
+              <a:graphicData uri="http://schemas.openxmlformats.org/drawingml/2006/picture">
+                <pic:pic xmlns:pic="http://schemas.openxmlformats.org/drawingml/2006/picture">
+                  <pic:nvPicPr>
+                    <pic:cNvPr id="61552399" name=""/>
+                    <pic:cNvPicPr/>
+                  </pic:nvPicPr>
+                  <pic:blipFill>
+                    <a:blip r:embed="rId14"/>
+                    <a:stretch>
+                      <a:fillRect/>
+                    </a:stretch>
+                  </pic:blipFill>
+                  <pic:spPr>
+                    <a:xfrm>
+                      <a:off x="0" y="0"/>
+                      <a:ext cx="5725795" cy="2751455"/>
+                    </a:xfrm>
+                    <a:prstGeom prst="rect">
+                      <a:avLst/>
+                    </a:prstGeom>
+                  </pic:spPr>
+                </pic:pic>
+              </a:graphicData>
+            </a:graphic>
+          </wp:inline>
+        </w:drawing>
+      </w:r>
+    </w:p>
+    <w:p>
+      <w:pPr>
+        <w:spacing w:after="181" w:line="259" w:lineRule="auto"/>
+        <w:ind w:left="0" w:firstLine="0"/>
+      </w:pPr>
+      <w:r>
+        <w:t>Image data too long to capture in a snapshot.</w:t>
+      </w:r>
+    </w:p>
+    <w:p>
+      <w:pPr>
+        <w:spacing w:after="181" w:line="259" w:lineRule="auto"/>
+        <w:ind w:left="0" w:firstLine="0"/>
+      </w:pPr>
+    </w:p>
+    <w:p>
+      <w:pPr>
+        <w:spacing w:after="181" w:line="259" w:lineRule="auto"/>
+        <w:ind w:left="0" w:firstLine="0"/>
+      </w:pPr>
+      <w:r>
+        <w:t>Q4-)</w:t>
+      </w:r>
+    </w:p>
+    <w:p>
+      <w:pPr>
+        <w:spacing w:after="181" w:line="259" w:lineRule="auto"/>
+        <w:ind w:left="0" w:firstLine="0"/>
+      </w:pPr>
+      <w:r>
+        <w:t>Console output:</w:t>
+      </w:r>
+    </w:p>
+    <w:p>
+      <w:pPr>
+        <w:spacing w:after="181" w:line="259" w:lineRule="auto"/>
+        <w:ind w:left="0" w:firstLine="0"/>
+      </w:pPr>
+      <w:r>
+        <w:drawing>
+          <wp:inline distT="0" distB="0" distL="0" distR="0" wp14:anchorId="198C0CED" wp14:editId="2862482A">
+            <wp:extent cx="5725795" cy="1249045"/>
+            <wp:effectExtent l="0" t="0" r="1905" b="0"/>
+            <wp:docPr id="1123787265" name="Picture 1" descr="A screenshot of a computer&#10;&#10;Description automatically generated"/>
+            <wp:cNvGraphicFramePr>
+              <a:graphicFrameLocks xmlns:a="http://schemas.openxmlformats.org/drawingml/2006/main" noChangeAspect="1"/>
+            </wp:cNvGraphicFramePr>
+            <a:graphic xmlns:a="http://schemas.openxmlformats.org/drawingml/2006/main">
+              <a:graphicData uri="http://schemas.openxmlformats.org/drawingml/2006/picture">
+                <pic:pic xmlns:pic="http://schemas.openxmlformats.org/drawingml/2006/picture">
+                  <pic:nvPicPr>
+                    <pic:cNvPr id="1123787265" name="Picture 1" descr="A screenshot of a computer&#10;&#10;Description automatically generated"/>
+                    <pic:cNvPicPr/>
+                  </pic:nvPicPr>
+                  <pic:blipFill>
+                    <a:blip r:embed="rId15"/>
+                    <a:stretch>
+                      <a:fillRect/>
+                    </a:stretch>
+                  </pic:blipFill>
+                  <pic:spPr>
+                    <a:xfrm>
+                      <a:off x="0" y="0"/>
+                      <a:ext cx="5725795" cy="1249045"/>
+                    </a:xfrm>
+                    <a:prstGeom prst="rect">
+                      <a:avLst/>
+                    </a:prstGeom>
+                  </pic:spPr>
+                </pic:pic>
+              </a:graphicData>
+            </a:graphic>
+          </wp:inline>
+        </w:drawing>
+      </w:r>
+    </w:p>
+    <w:p>
+      <w:pPr>
+        <w:spacing w:after="181" w:line="259" w:lineRule="auto"/>
+        <w:ind w:left="0" w:firstLine="0"/>
+      </w:pPr>
+      <w:r>
+        <w:t>All the outputs printed under the subdirectory q4_materials:</w:t>
+      </w:r>
+    </w:p>
+    <w:p>
+      <w:pPr>
+        <w:spacing w:after="181" w:line="259" w:lineRule="auto"/>
+        <w:ind w:left="0" w:firstLine="0"/>
+        <w:jc w:val="center"/>
+      </w:pPr>
+      <w:r>
+        <w:lastRenderedPageBreak/>
+        <w:br/>
+      </w:r>
+      <w:r>
+        <w:drawing>
+          <wp:inline distT="0" distB="0" distL="0" distR="0" wp14:anchorId="02ABED8F" wp14:editId="6FF217FC">
+            <wp:extent cx="2775354" cy="2231409"/>
+            <wp:effectExtent l="0" t="0" r="6350" b="3810"/>
+            <wp:docPr id="638429949" name="Picture 1" descr="A screenshot of a computer&#10;&#10;Description automatically generated"/>
+            <wp:cNvGraphicFramePr>
+              <a:graphicFrameLocks xmlns:a="http://schemas.openxmlformats.org/drawingml/2006/main" noChangeAspect="1"/>
+            </wp:cNvGraphicFramePr>
+            <a:graphic xmlns:a="http://schemas.openxmlformats.org/drawingml/2006/main">
+              <a:graphicData uri="http://schemas.openxmlformats.org/drawingml/2006/picture">
+                <pic:pic xmlns:pic="http://schemas.openxmlformats.org/drawingml/2006/picture">
+                  <pic:nvPicPr>
+                    <pic:cNvPr id="638429949" name="Picture 1" descr="A screenshot of a computer&#10;&#10;Description automatically generated"/>
+                    <pic:cNvPicPr/>
+                  </pic:nvPicPr>
+                  <pic:blipFill>
+                    <a:blip r:embed="rId16"/>
+                    <a:stretch>
+                      <a:fillRect/>
+                    </a:stretch>
+                  </pic:blipFill>
+                  <pic:spPr>
+                    <a:xfrm>
+                      <a:off x="0" y="0"/>
+                      <a:ext cx="2780949" cy="2235907"/>
+                    </a:xfrm>
+                    <a:prstGeom prst="rect">
+                      <a:avLst/>
+                    </a:prstGeom>
+                  </pic:spPr>
+                </pic:pic>
+              </a:graphicData>
+            </a:graphic>
+          </wp:inline>
+        </w:drawing>
+      </w:r>
     </w:p>
     <w:p>
       <w:pPr>
@@ -1136,7 +1291,7 @@
           <w:noProof/>
         </w:rPr>
         <w:drawing>
-          <wp:inline distT="0" distB="0" distL="0" distR="0" wp14:anchorId="403EC2C2" wp14:editId="18544FDC">
+          <wp:inline distT="0" distB="0" distL="0" distR="0" wp14:anchorId="403EC2C2" wp14:editId="4F6C33E2">
             <wp:extent cx="5722620" cy="1059180"/>
             <wp:effectExtent l="0" t="0" r="0" b="7620"/>
             <wp:docPr id="9" name="Picture 9"/>
@@ -1153,7 +1308,7 @@
                     </pic:cNvPicPr>
                   </pic:nvPicPr>
                   <pic:blipFill>
-                    <a:blip r:embed="rId14" cstate="print">
+                    <a:blip r:embed="rId17" cstate="print">
                       <a:extLst>
                         <a:ext uri="{28A0092B-C50C-407E-A947-70E740481C1C}">
                           <a14:useLocalDpi xmlns:a14="http://schemas.microsoft.com/office/drawing/2010/main" val="0"/>
@@ -1214,7 +1369,7 @@
           <w:noProof/>
         </w:rPr>
         <w:drawing>
-          <wp:inline distT="0" distB="0" distL="0" distR="0" wp14:anchorId="74D84700" wp14:editId="07B726B3">
+          <wp:inline distT="0" distB="0" distL="0" distR="0" wp14:anchorId="74D84700" wp14:editId="70AD9CFB">
             <wp:extent cx="5722620" cy="899160"/>
             <wp:effectExtent l="0" t="0" r="0" b="0"/>
             <wp:docPr id="10" name="Picture 10"/>
@@ -1231,7 +1386,7 @@
                     </pic:cNvPicPr>
                   </pic:nvPicPr>
                   <pic:blipFill>
-                    <a:blip r:embed="rId15" cstate="print">
+                    <a:blip r:embed="rId18" cstate="print">
                       <a:extLst>
                         <a:ext uri="{28A0092B-C50C-407E-A947-70E740481C1C}">
                           <a14:useLocalDpi xmlns:a14="http://schemas.microsoft.com/office/drawing/2010/main" val="0"/>
